--- a/diary/resume/尹栋力_全栈开发.docx
+++ b/diary/resume/尹栋力_全栈开发.docx
@@ -1026,7 +1026,7 @@
           <w:color w:val="173456"/>
           <w:lang w:val="en-US" w:eastAsia="zh-CN"/>
         </w:rPr>
-        <w:t>项目经理</w:t>
+        <w:t>全栈开发</w:t>
       </w:r>
     </w:p>
     <w:p>
@@ -1084,7 +1084,7 @@
                               <w:adjustRightInd w:val="0"/>
                               <w:snapToGrid w:val="0"/>
                               <w:rPr>
-                                <w:rFonts w:hint="eastAsia" w:ascii="微软雅黑" w:hAnsi="微软雅黑" w:eastAsia="微软雅黑"/>
+                                <w:rFonts w:hint="default" w:ascii="微软雅黑" w:hAnsi="微软雅黑" w:eastAsia="微软雅黑"/>
                                 <w:color w:val="595959"/>
                                 <w:lang w:val="en-US" w:eastAsia="zh-CN"/>
                               </w:rPr>
@@ -1115,15 +1115,23 @@
                                 <w:color w:val="595959"/>
                                 <w:lang w:val="en-US" w:eastAsia="zh-CN"/>
                               </w:rPr>
-                              <w:t>负责公司核心项目的</w:t>
-                            </w:r>
-                            <w:r>
-                              <w:rPr>
-                                <w:rFonts w:hint="eastAsia" w:ascii="微软雅黑" w:hAnsi="微软雅黑" w:eastAsia="微软雅黑"/>
-                                <w:color w:val="595959"/>
-                                <w:lang w:val="en-US" w:eastAsia="zh-CN"/>
-                              </w:rPr>
-                              <w:t>管理</w:t>
+                              <w:t>参与需求分析、系统设计、代码编写、测试与上线等全流程</w:t>
+                            </w:r>
+                            <w:r>
+                              <w:rPr>
+                                <w:rFonts w:hint="eastAsia" w:ascii="微软雅黑" w:hAnsi="微软雅黑" w:eastAsia="微软雅黑"/>
+                                <w:color w:val="595959"/>
+                                <w:lang w:val="en-US" w:eastAsia="zh-CN"/>
+                              </w:rPr>
+                              <w:t>后端</w:t>
+                            </w:r>
+                            <w:r>
+                              <w:rPr>
+                                <w:rFonts w:hint="default" w:ascii="微软雅黑" w:hAnsi="微软雅黑" w:eastAsia="微软雅黑"/>
+                                <w:color w:val="595959"/>
+                                <w:lang w:val="en-US" w:eastAsia="zh-CN"/>
+                              </w:rPr>
+                              <w:t>工作</w:t>
                             </w:r>
                           </w:p>
                           <w:p>
@@ -1143,7 +1151,23 @@
                                 <w:color w:val="595959"/>
                                 <w:lang w:val="en-US" w:eastAsia="zh-CN"/>
                               </w:rPr>
-                              <w:t>参与需求分析、系统设计、代码编写、测试与上线等全流程工作</w:t>
+                              <w:t>与开发人员、业务老师、公司商务等多部门紧密合作，确保项目</w:t>
+                            </w:r>
+                            <w:r>
+                              <w:rPr>
+                                <w:rFonts w:hint="eastAsia" w:ascii="微软雅黑" w:hAnsi="微软雅黑" w:eastAsia="微软雅黑"/>
+                                <w:color w:val="595959"/>
+                                <w:lang w:val="en-US" w:eastAsia="zh-CN"/>
+                              </w:rPr>
+                              <w:t>需求</w:t>
+                            </w:r>
+                            <w:r>
+                              <w:rPr>
+                                <w:rFonts w:hint="default" w:ascii="微软雅黑" w:hAnsi="微软雅黑" w:eastAsia="微软雅黑"/>
+                                <w:color w:val="595959"/>
+                                <w:lang w:val="en-US" w:eastAsia="zh-CN"/>
+                              </w:rPr>
+                              <w:t>按时按质完成</w:t>
                             </w:r>
                           </w:p>
                           <w:p>
@@ -1159,11 +1183,11 @@
                             </w:pPr>
                             <w:r>
                               <w:rPr>
-                                <w:rFonts w:hint="default" w:ascii="微软雅黑" w:hAnsi="微软雅黑" w:eastAsia="微软雅黑"/>
-                                <w:color w:val="595959"/>
-                                <w:lang w:val="en-US" w:eastAsia="zh-CN"/>
-                              </w:rPr>
-                              <w:t>与开发人员、业务老师、公司商务等多部门紧密合作，确保项目按时按质完成</w:t>
+                                <w:rFonts w:hint="eastAsia" w:ascii="微软雅黑" w:hAnsi="微软雅黑" w:eastAsia="微软雅黑"/>
+                                <w:color w:val="595959"/>
+                                <w:lang w:val="en-US" w:eastAsia="zh-CN"/>
+                              </w:rPr>
+                              <w:t>负责前后端代码的设计和开发，前端使用vue框架，后端使用springMvc模式开发</w:t>
                             </w:r>
                           </w:p>
                           <w:p>
@@ -1295,7 +1319,7 @@
                         <w:adjustRightInd w:val="0"/>
                         <w:snapToGrid w:val="0"/>
                         <w:rPr>
-                          <w:rFonts w:hint="eastAsia" w:ascii="微软雅黑" w:hAnsi="微软雅黑" w:eastAsia="微软雅黑"/>
+                          <w:rFonts w:hint="default" w:ascii="微软雅黑" w:hAnsi="微软雅黑" w:eastAsia="微软雅黑"/>
                           <w:color w:val="595959"/>
                           <w:lang w:val="en-US" w:eastAsia="zh-CN"/>
                         </w:rPr>
@@ -1326,7 +1350,7 @@
                           <w:color w:val="595959"/>
                           <w:lang w:val="en-US" w:eastAsia="zh-CN"/>
                         </w:rPr>
-                        <w:t>负责公司核心项目的</w:t>
+                        <w:t>参与需求分析、系统设计、代码编写、测试与上线等全流程</w:t>
                       </w:r>
                       <w:r>
                         <w:rPr>
@@ -1334,7 +1358,15 @@
                           <w:color w:val="595959"/>
                           <w:lang w:val="en-US" w:eastAsia="zh-CN"/>
                         </w:rPr>
-                        <w:t>管理</w:t>
+                        <w:t>后端</w:t>
+                      </w:r>
+                      <w:r>
+                        <w:rPr>
+                          <w:rFonts w:hint="default" w:ascii="微软雅黑" w:hAnsi="微软雅黑" w:eastAsia="微软雅黑"/>
+                          <w:color w:val="595959"/>
+                          <w:lang w:val="en-US" w:eastAsia="zh-CN"/>
+                        </w:rPr>
+                        <w:t>工作</w:t>
                       </w:r>
                     </w:p>
                     <w:p>
@@ -1354,7 +1386,23 @@
                           <w:color w:val="595959"/>
                           <w:lang w:val="en-US" w:eastAsia="zh-CN"/>
                         </w:rPr>
-                        <w:t>参与需求分析、系统设计、代码编写、测试与上线等全流程工作</w:t>
+                        <w:t>与开发人员、业务老师、公司商务等多部门紧密合作，确保项目</w:t>
+                      </w:r>
+                      <w:r>
+                        <w:rPr>
+                          <w:rFonts w:hint="eastAsia" w:ascii="微软雅黑" w:hAnsi="微软雅黑" w:eastAsia="微软雅黑"/>
+                          <w:color w:val="595959"/>
+                          <w:lang w:val="en-US" w:eastAsia="zh-CN"/>
+                        </w:rPr>
+                        <w:t>需求</w:t>
+                      </w:r>
+                      <w:r>
+                        <w:rPr>
+                          <w:rFonts w:hint="default" w:ascii="微软雅黑" w:hAnsi="微软雅黑" w:eastAsia="微软雅黑"/>
+                          <w:color w:val="595959"/>
+                          <w:lang w:val="en-US" w:eastAsia="zh-CN"/>
+                        </w:rPr>
+                        <w:t>按时按质完成</w:t>
                       </w:r>
                     </w:p>
                     <w:p>
@@ -1370,11 +1418,11 @@
                       </w:pPr>
                       <w:r>
                         <w:rPr>
-                          <w:rFonts w:hint="default" w:ascii="微软雅黑" w:hAnsi="微软雅黑" w:eastAsia="微软雅黑"/>
-                          <w:color w:val="595959"/>
-                          <w:lang w:val="en-US" w:eastAsia="zh-CN"/>
-                        </w:rPr>
-                        <w:t>与开发人员、业务老师、公司商务等多部门紧密合作，确保项目按时按质完成</w:t>
+                          <w:rFonts w:hint="eastAsia" w:ascii="微软雅黑" w:hAnsi="微软雅黑" w:eastAsia="微软雅黑"/>
+                          <w:color w:val="595959"/>
+                          <w:lang w:val="en-US" w:eastAsia="zh-CN"/>
+                        </w:rPr>
+                        <w:t>负责前后端代码的设计和开发，前端使用vue框架，后端使用springMvc模式开发</w:t>
                       </w:r>
                     </w:p>
                     <w:p>
@@ -2887,7 +2935,7 @@
           <w:color w:val="173456"/>
           <w:lang w:val="en-US" w:eastAsia="zh-CN"/>
         </w:rPr>
-        <w:t xml:space="preserve">               北京银行北京分行京牛平台项目   项目经理</w:t>
+        <w:t xml:space="preserve">               北京银行北京分行京牛平台项目   全栈开发</w:t>
       </w:r>
     </w:p>
     <w:p>
@@ -3201,7 +3249,7 @@
           <w:color w:val="173456"/>
           <w:lang w:val="en-US" w:eastAsia="zh-CN"/>
         </w:rPr>
-        <w:t xml:space="preserve">               中国银行北京分行远程办公项目   项目经理</w:t>
+        <w:t xml:space="preserve">               中国银行北京分行远程办公项目   java开发</w:t>
       </w:r>
     </w:p>
     <w:p>
@@ -3699,7 +3747,7 @@
           <w:color w:val="173456"/>
           <w:lang w:val="en-US" w:eastAsia="zh-CN"/>
         </w:rPr>
-        <w:t>项目等   技术经理</w:t>
+        <w:t>项目等   全栈开发</w:t>
       </w:r>
     </w:p>
     <w:p>
@@ -4025,7 +4073,7 @@
           <w:color w:val="173456"/>
           <w:lang w:val="en-US" w:eastAsia="zh-CN"/>
         </w:rPr>
-        <w:t xml:space="preserve">               北京银行北京分行大屏看板项目    技术经理</w:t>
+        <w:t xml:space="preserve">               北京银行北京分行大屏看板项目    后端开发</w:t>
       </w:r>
     </w:p>
     <w:p>
@@ -4523,6 +4571,12 @@
                                   <w:insideH w:val="single" w:color="auto" w:sz="4" w:space="0"/>
                                   <w:insideV w:val="single" w:color="auto" w:sz="4" w:space="0"/>
                                 </w:tblBorders>
+                                <w:tblCellMar>
+                                  <w:top w:w="0" w:type="dxa"/>
+                                  <w:left w:w="108" w:type="dxa"/>
+                                  <w:bottom w:w="0" w:type="dxa"/>
+                                  <w:right w:w="108" w:type="dxa"/>
+                                </w:tblCellMar>
                               </w:tblPrEx>
                               <w:tc>
                                 <w:tcPr>
@@ -4653,7 +4707,7 @@
                                     <w:adjustRightInd w:val="0"/>
                                     <w:snapToGrid w:val="0"/>
                                     <w:rPr>
-                                      <w:rFonts w:hint="eastAsia" w:ascii="微软雅黑" w:hAnsi="微软雅黑" w:eastAsia="微软雅黑" w:cstheme="minorBidi"/>
+                                      <w:rFonts w:hint="default" w:ascii="微软雅黑" w:hAnsi="微软雅黑" w:eastAsia="微软雅黑" w:cstheme="minorBidi"/>
                                       <w:color w:val="595959"/>
                                       <w:kern w:val="2"/>
                                       <w:sz w:val="21"/>
@@ -4664,12 +4718,15 @@
                                   </w:pPr>
                                   <w:r>
                                     <w:rPr>
-                                      <w:rFonts w:hint="eastAsia" w:ascii="微软雅黑" w:hAnsi="微软雅黑" w:eastAsia="微软雅黑"/>
+                                      <w:rFonts w:hint="eastAsia" w:ascii="微软雅黑" w:hAnsi="微软雅黑" w:eastAsia="微软雅黑" w:cstheme="minorBidi"/>
                                       <w:color w:val="595959"/>
+                                      <w:kern w:val="2"/>
+                                      <w:sz w:val="21"/>
+                                      <w:szCs w:val="22"/>
                                       <w:vertAlign w:val="baseline"/>
-                                      <w:lang w:val="en-US" w:eastAsia="zh-CN"/>
+                                      <w:lang w:val="en-US" w:eastAsia="zh-CN" w:bidi="ar-SA"/>
                                     </w:rPr>
-                                    <w:t>技术经理</w:t>
+                                    <w:t>全栈开发</w:t>
                                   </w:r>
                                 </w:p>
                               </w:tc>
@@ -4738,7 +4795,7 @@
                                     <w:adjustRightInd w:val="0"/>
                                     <w:snapToGrid w:val="0"/>
                                     <w:rPr>
-                                      <w:rFonts w:hint="eastAsia" w:ascii="微软雅黑" w:hAnsi="微软雅黑" w:eastAsia="微软雅黑" w:cstheme="minorBidi"/>
+                                      <w:rFonts w:hint="default" w:ascii="微软雅黑" w:hAnsi="微软雅黑" w:eastAsia="微软雅黑" w:cstheme="minorBidi"/>
                                       <w:color w:val="595959"/>
                                       <w:kern w:val="2"/>
                                       <w:sz w:val="21"/>
@@ -4749,12 +4806,15 @@
                                   </w:pPr>
                                   <w:r>
                                     <w:rPr>
-                                      <w:rFonts w:hint="eastAsia" w:ascii="微软雅黑" w:hAnsi="微软雅黑" w:eastAsia="微软雅黑"/>
+                                      <w:rFonts w:hint="eastAsia" w:ascii="微软雅黑" w:hAnsi="微软雅黑" w:eastAsia="微软雅黑" w:cstheme="minorBidi"/>
                                       <w:color w:val="595959"/>
+                                      <w:kern w:val="2"/>
+                                      <w:sz w:val="21"/>
+                                      <w:szCs w:val="22"/>
                                       <w:vertAlign w:val="baseline"/>
-                                      <w:lang w:val="en-US" w:eastAsia="zh-CN"/>
+                                      <w:lang w:val="en-US" w:eastAsia="zh-CN" w:bidi="ar-SA"/>
                                     </w:rPr>
-                                    <w:t>技术经理</w:t>
+                                    <w:t>全栈开发</w:t>
                                   </w:r>
                                 </w:p>
                               </w:tc>
@@ -4823,7 +4883,7 @@
                                     <w:adjustRightInd w:val="0"/>
                                     <w:snapToGrid w:val="0"/>
                                     <w:rPr>
-                                      <w:rFonts w:hint="eastAsia" w:ascii="微软雅黑" w:hAnsi="微软雅黑" w:eastAsia="微软雅黑" w:cstheme="minorBidi"/>
+                                      <w:rFonts w:hint="default" w:ascii="微软雅黑" w:hAnsi="微软雅黑" w:eastAsia="微软雅黑" w:cstheme="minorBidi"/>
                                       <w:color w:val="595959"/>
                                       <w:kern w:val="2"/>
                                       <w:sz w:val="21"/>
@@ -4834,12 +4894,15 @@
                                   </w:pPr>
                                   <w:r>
                                     <w:rPr>
-                                      <w:rFonts w:hint="eastAsia" w:ascii="微软雅黑" w:hAnsi="微软雅黑" w:eastAsia="微软雅黑"/>
+                                      <w:rFonts w:hint="eastAsia" w:ascii="微软雅黑" w:hAnsi="微软雅黑" w:eastAsia="微软雅黑" w:cstheme="minorBidi"/>
                                       <w:color w:val="595959"/>
+                                      <w:kern w:val="2"/>
+                                      <w:sz w:val="21"/>
+                                      <w:szCs w:val="22"/>
                                       <w:vertAlign w:val="baseline"/>
-                                      <w:lang w:val="en-US" w:eastAsia="zh-CN"/>
+                                      <w:lang w:val="en-US" w:eastAsia="zh-CN" w:bidi="ar-SA"/>
                                     </w:rPr>
-                                    <w:t>技术经理</w:t>
+                                    <w:t>全栈开发</w:t>
                                   </w:r>
                                 </w:p>
                               </w:tc>
@@ -4908,7 +4971,7 @@
                                     <w:adjustRightInd w:val="0"/>
                                     <w:snapToGrid w:val="0"/>
                                     <w:rPr>
-                                      <w:rFonts w:hint="eastAsia" w:ascii="微软雅黑" w:hAnsi="微软雅黑" w:eastAsia="微软雅黑" w:cstheme="minorBidi"/>
+                                      <w:rFonts w:hint="default" w:ascii="微软雅黑" w:hAnsi="微软雅黑" w:eastAsia="微软雅黑" w:cstheme="minorBidi"/>
                                       <w:color w:val="595959"/>
                                       <w:kern w:val="2"/>
                                       <w:sz w:val="21"/>
@@ -4919,12 +4982,15 @@
                                   </w:pPr>
                                   <w:r>
                                     <w:rPr>
-                                      <w:rFonts w:hint="eastAsia" w:ascii="微软雅黑" w:hAnsi="微软雅黑" w:eastAsia="微软雅黑"/>
+                                      <w:rFonts w:hint="eastAsia" w:ascii="微软雅黑" w:hAnsi="微软雅黑" w:eastAsia="微软雅黑" w:cstheme="minorBidi"/>
                                       <w:color w:val="595959"/>
+                                      <w:kern w:val="2"/>
+                                      <w:sz w:val="21"/>
+                                      <w:szCs w:val="22"/>
                                       <w:vertAlign w:val="baseline"/>
-                                      <w:lang w:val="en-US" w:eastAsia="zh-CN"/>
+                                      <w:lang w:val="en-US" w:eastAsia="zh-CN" w:bidi="ar-SA"/>
                                     </w:rPr>
-                                    <w:t>技术经理</w:t>
+                                    <w:t>全栈开发</w:t>
                                   </w:r>
                                 </w:p>
                               </w:tc>
@@ -5007,12 +5073,15 @@
                                   </w:pPr>
                                   <w:r>
                                     <w:rPr>
-                                      <w:rFonts w:hint="eastAsia" w:ascii="微软雅黑" w:hAnsi="微软雅黑" w:eastAsia="微软雅黑"/>
+                                      <w:rFonts w:hint="eastAsia" w:ascii="微软雅黑" w:hAnsi="微软雅黑" w:eastAsia="微软雅黑" w:cstheme="minorBidi"/>
                                       <w:color w:val="595959"/>
+                                      <w:kern w:val="2"/>
+                                      <w:sz w:val="21"/>
+                                      <w:szCs w:val="22"/>
                                       <w:vertAlign w:val="baseline"/>
-                                      <w:lang w:val="en-US" w:eastAsia="zh-CN"/>
+                                      <w:lang w:val="en-US" w:eastAsia="zh-CN" w:bidi="ar-SA"/>
                                     </w:rPr>
-                                    <w:t>技术经理</w:t>
+                                    <w:t>全栈开发</w:t>
                                   </w:r>
                                 </w:p>
                               </w:tc>
@@ -5085,10 +5154,13 @@
                                   </w:pPr>
                                   <w:r>
                                     <w:rPr>
-                                      <w:rFonts w:hint="eastAsia" w:ascii="微软雅黑" w:hAnsi="微软雅黑" w:eastAsia="微软雅黑"/>
+                                      <w:rFonts w:hint="eastAsia" w:ascii="微软雅黑" w:hAnsi="微软雅黑" w:eastAsia="微软雅黑" w:cstheme="minorBidi"/>
                                       <w:color w:val="595959"/>
+                                      <w:kern w:val="2"/>
+                                      <w:sz w:val="21"/>
+                                      <w:szCs w:val="22"/>
                                       <w:vertAlign w:val="baseline"/>
-                                      <w:lang w:val="en-US" w:eastAsia="zh-CN"/>
+                                      <w:lang w:val="en-US" w:eastAsia="zh-CN" w:bidi="ar-SA"/>
                                     </w:rPr>
                                     <w:t>技术经理</w:t>
                                   </w:r>
@@ -5694,7 +5766,7 @@
                               <w:adjustRightInd w:val="0"/>
                               <w:snapToGrid w:val="0"/>
                               <w:rPr>
-                                <w:rFonts w:hint="eastAsia" w:ascii="微软雅黑" w:hAnsi="微软雅黑" w:eastAsia="微软雅黑" w:cstheme="minorBidi"/>
+                                <w:rFonts w:hint="default" w:ascii="微软雅黑" w:hAnsi="微软雅黑" w:eastAsia="微软雅黑" w:cstheme="minorBidi"/>
                                 <w:color w:val="595959"/>
                                 <w:kern w:val="2"/>
                                 <w:sz w:val="21"/>
@@ -5705,12 +5777,15 @@
                             </w:pPr>
                             <w:r>
                               <w:rPr>
-                                <w:rFonts w:hint="eastAsia" w:ascii="微软雅黑" w:hAnsi="微软雅黑" w:eastAsia="微软雅黑"/>
-                                <w:color w:val="595959"/>
+                                <w:rFonts w:hint="eastAsia" w:ascii="微软雅黑" w:hAnsi="微软雅黑" w:eastAsia="微软雅黑" w:cstheme="minorBidi"/>
+                                <w:color w:val="595959"/>
+                                <w:kern w:val="2"/>
+                                <w:sz w:val="21"/>
+                                <w:szCs w:val="22"/>
                                 <w:vertAlign w:val="baseline"/>
-                                <w:lang w:val="en-US" w:eastAsia="zh-CN"/>
-                              </w:rPr>
-                              <w:t>技术经理</w:t>
+                                <w:lang w:val="en-US" w:eastAsia="zh-CN" w:bidi="ar-SA"/>
+                              </w:rPr>
+                              <w:t>全栈开发</w:t>
                             </w:r>
                           </w:p>
                         </w:tc>
@@ -5779,7 +5854,7 @@
                               <w:adjustRightInd w:val="0"/>
                               <w:snapToGrid w:val="0"/>
                               <w:rPr>
-                                <w:rFonts w:hint="eastAsia" w:ascii="微软雅黑" w:hAnsi="微软雅黑" w:eastAsia="微软雅黑" w:cstheme="minorBidi"/>
+                                <w:rFonts w:hint="default" w:ascii="微软雅黑" w:hAnsi="微软雅黑" w:eastAsia="微软雅黑" w:cstheme="minorBidi"/>
                                 <w:color w:val="595959"/>
                                 <w:kern w:val="2"/>
                                 <w:sz w:val="21"/>
@@ -5790,12 +5865,15 @@
                             </w:pPr>
                             <w:r>
                               <w:rPr>
-                                <w:rFonts w:hint="eastAsia" w:ascii="微软雅黑" w:hAnsi="微软雅黑" w:eastAsia="微软雅黑"/>
-                                <w:color w:val="595959"/>
+                                <w:rFonts w:hint="eastAsia" w:ascii="微软雅黑" w:hAnsi="微软雅黑" w:eastAsia="微软雅黑" w:cstheme="minorBidi"/>
+                                <w:color w:val="595959"/>
+                                <w:kern w:val="2"/>
+                                <w:sz w:val="21"/>
+                                <w:szCs w:val="22"/>
                                 <w:vertAlign w:val="baseline"/>
-                                <w:lang w:val="en-US" w:eastAsia="zh-CN"/>
-                              </w:rPr>
-                              <w:t>技术经理</w:t>
+                                <w:lang w:val="en-US" w:eastAsia="zh-CN" w:bidi="ar-SA"/>
+                              </w:rPr>
+                              <w:t>全栈开发</w:t>
                             </w:r>
                           </w:p>
                         </w:tc>
@@ -5864,7 +5942,7 @@
                               <w:adjustRightInd w:val="0"/>
                               <w:snapToGrid w:val="0"/>
                               <w:rPr>
-                                <w:rFonts w:hint="eastAsia" w:ascii="微软雅黑" w:hAnsi="微软雅黑" w:eastAsia="微软雅黑" w:cstheme="minorBidi"/>
+                                <w:rFonts w:hint="default" w:ascii="微软雅黑" w:hAnsi="微软雅黑" w:eastAsia="微软雅黑" w:cstheme="minorBidi"/>
                                 <w:color w:val="595959"/>
                                 <w:kern w:val="2"/>
                                 <w:sz w:val="21"/>
@@ -5875,12 +5953,15 @@
                             </w:pPr>
                             <w:r>
                               <w:rPr>
-                                <w:rFonts w:hint="eastAsia" w:ascii="微软雅黑" w:hAnsi="微软雅黑" w:eastAsia="微软雅黑"/>
-                                <w:color w:val="595959"/>
+                                <w:rFonts w:hint="eastAsia" w:ascii="微软雅黑" w:hAnsi="微软雅黑" w:eastAsia="微软雅黑" w:cstheme="minorBidi"/>
+                                <w:color w:val="595959"/>
+                                <w:kern w:val="2"/>
+                                <w:sz w:val="21"/>
+                                <w:szCs w:val="22"/>
                                 <w:vertAlign w:val="baseline"/>
-                                <w:lang w:val="en-US" w:eastAsia="zh-CN"/>
-                              </w:rPr>
-                              <w:t>技术经理</w:t>
+                                <w:lang w:val="en-US" w:eastAsia="zh-CN" w:bidi="ar-SA"/>
+                              </w:rPr>
+                              <w:t>全栈开发</w:t>
                             </w:r>
                           </w:p>
                         </w:tc>
@@ -5949,7 +6030,7 @@
                               <w:adjustRightInd w:val="0"/>
                               <w:snapToGrid w:val="0"/>
                               <w:rPr>
-                                <w:rFonts w:hint="eastAsia" w:ascii="微软雅黑" w:hAnsi="微软雅黑" w:eastAsia="微软雅黑" w:cstheme="minorBidi"/>
+                                <w:rFonts w:hint="default" w:ascii="微软雅黑" w:hAnsi="微软雅黑" w:eastAsia="微软雅黑" w:cstheme="minorBidi"/>
                                 <w:color w:val="595959"/>
                                 <w:kern w:val="2"/>
                                 <w:sz w:val="21"/>
@@ -5960,12 +6041,15 @@
                             </w:pPr>
                             <w:r>
                               <w:rPr>
-                                <w:rFonts w:hint="eastAsia" w:ascii="微软雅黑" w:hAnsi="微软雅黑" w:eastAsia="微软雅黑"/>
-                                <w:color w:val="595959"/>
+                                <w:rFonts w:hint="eastAsia" w:ascii="微软雅黑" w:hAnsi="微软雅黑" w:eastAsia="微软雅黑" w:cstheme="minorBidi"/>
+                                <w:color w:val="595959"/>
+                                <w:kern w:val="2"/>
+                                <w:sz w:val="21"/>
+                                <w:szCs w:val="22"/>
                                 <w:vertAlign w:val="baseline"/>
-                                <w:lang w:val="en-US" w:eastAsia="zh-CN"/>
-                              </w:rPr>
-                              <w:t>技术经理</w:t>
+                                <w:lang w:val="en-US" w:eastAsia="zh-CN" w:bidi="ar-SA"/>
+                              </w:rPr>
+                              <w:t>全栈开发</w:t>
                             </w:r>
                           </w:p>
                         </w:tc>
@@ -6048,12 +6132,15 @@
                             </w:pPr>
                             <w:r>
                               <w:rPr>
-                                <w:rFonts w:hint="eastAsia" w:ascii="微软雅黑" w:hAnsi="微软雅黑" w:eastAsia="微软雅黑"/>
-                                <w:color w:val="595959"/>
+                                <w:rFonts w:hint="eastAsia" w:ascii="微软雅黑" w:hAnsi="微软雅黑" w:eastAsia="微软雅黑" w:cstheme="minorBidi"/>
+                                <w:color w:val="595959"/>
+                                <w:kern w:val="2"/>
+                                <w:sz w:val="21"/>
+                                <w:szCs w:val="22"/>
                                 <w:vertAlign w:val="baseline"/>
-                                <w:lang w:val="en-US" w:eastAsia="zh-CN"/>
-                              </w:rPr>
-                              <w:t>技术经理</w:t>
+                                <w:lang w:val="en-US" w:eastAsia="zh-CN" w:bidi="ar-SA"/>
+                              </w:rPr>
+                              <w:t>全栈开发</w:t>
                             </w:r>
                           </w:p>
                         </w:tc>
@@ -6126,10 +6213,13 @@
                             </w:pPr>
                             <w:r>
                               <w:rPr>
-                                <w:rFonts w:hint="eastAsia" w:ascii="微软雅黑" w:hAnsi="微软雅黑" w:eastAsia="微软雅黑"/>
-                                <w:color w:val="595959"/>
+                                <w:rFonts w:hint="eastAsia" w:ascii="微软雅黑" w:hAnsi="微软雅黑" w:eastAsia="微软雅黑" w:cstheme="minorBidi"/>
+                                <w:color w:val="595959"/>
+                                <w:kern w:val="2"/>
+                                <w:sz w:val="21"/>
+                                <w:szCs w:val="22"/>
                                 <w:vertAlign w:val="baseline"/>
-                                <w:lang w:val="en-US" w:eastAsia="zh-CN"/>
+                                <w:lang w:val="en-US" w:eastAsia="zh-CN" w:bidi="ar-SA"/>
                               </w:rPr>
                               <w:t>技术经理</w:t>
                             </w:r>
@@ -7397,6 +7487,8 @@
           <w:rFonts w:ascii="微软雅黑" w:hAnsi="微软雅黑"/>
         </w:rPr>
       </w:pPr>
+      <w:bookmarkStart w:id="0" w:name="_GoBack"/>
+      <w:bookmarkEnd w:id="0"/>
       <w:r>
         <w:rPr>
           <w:rFonts w:hint="eastAsia" w:ascii="微软雅黑" w:hAnsi="微软雅黑" w:eastAsia="微软雅黑"/>
@@ -7646,7 +7738,7 @@
                                 <w:color w:val="595959"/>
                                 <w:lang w:val="en-US" w:eastAsia="zh-CN"/>
                               </w:rPr>
-                              <w:t>代码：html，css，js，js6，angular，vue3、</w:t>
+                              <w:t>代码：html，css，js，js6，angular，vue3</w:t>
                             </w:r>
                           </w:p>
                           <w:p>
@@ -8071,7 +8163,7 @@
                           <w:color w:val="595959"/>
                           <w:lang w:val="en-US" w:eastAsia="zh-CN"/>
                         </w:rPr>
-                        <w:t>代码：html，css，js，js6，angular，vue3、</w:t>
+                        <w:t>代码：html，css，js，js6，angular，vue3</w:t>
                       </w:r>
                     </w:p>
                     <w:p>
@@ -8765,8 +8857,6 @@
           <w:rFonts w:ascii="微软雅黑" w:hAnsi="微软雅黑"/>
         </w:rPr>
       </w:pPr>
-      <w:bookmarkStart w:id="0" w:name="_GoBack"/>
-      <w:bookmarkEnd w:id="0"/>
       <w:r>
         <w:rPr>
           <w:rFonts w:hint="eastAsia" w:ascii="微软雅黑" w:hAnsi="微软雅黑" w:eastAsia="微软雅黑"/>

--- a/diary/resume/尹栋力_全栈开发.docx
+++ b/diary/resume/尹栋力_全栈开发.docx
@@ -1680,7 +1680,7 @@
           <w:color w:val="173456"/>
           <w:lang w:val="en-US" w:eastAsia="zh-CN"/>
         </w:rPr>
-        <w:t>java开发</w:t>
+        <w:t>前端开发/java开发</w:t>
       </w:r>
     </w:p>
     <w:p>
@@ -1756,7 +1756,7 @@
                             <w:pPr>
                               <w:adjustRightInd w:val="0"/>
                               <w:snapToGrid w:val="0"/>
-                              <w:ind w:firstLine="420" w:firstLineChars="0"/>
+                              <w:ind w:firstLine="420" w:firstLineChars="200"/>
                               <w:rPr>
                                 <w:rFonts w:hint="default" w:ascii="微软雅黑" w:hAnsi="微软雅黑" w:eastAsia="微软雅黑"/>
                                 <w:color w:val="595959"/>
@@ -1793,7 +1793,7 @@
                                 <w:color w:val="595959"/>
                                 <w:lang w:val="en-US" w:eastAsia="zh-CN"/>
                               </w:rPr>
-                              <w:t>上线</w:t>
+                              <w:t>上线，联通四期项目的前端、后端开发工作</w:t>
                             </w:r>
                           </w:p>
                           <w:p>
@@ -2039,7 +2039,7 @@
                       <w:pPr>
                         <w:adjustRightInd w:val="0"/>
                         <w:snapToGrid w:val="0"/>
-                        <w:ind w:firstLine="420" w:firstLineChars="0"/>
+                        <w:ind w:firstLine="420" w:firstLineChars="200"/>
                         <w:rPr>
                           <w:rFonts w:hint="default" w:ascii="微软雅黑" w:hAnsi="微软雅黑" w:eastAsia="微软雅黑"/>
                           <w:color w:val="595959"/>
@@ -2076,7 +2076,7 @@
                           <w:color w:val="595959"/>
                           <w:lang w:val="en-US" w:eastAsia="zh-CN"/>
                         </w:rPr>
-                        <w:t>上线</w:t>
+                        <w:t>上线，联通四期项目的前端、后端开发工作</w:t>
                       </w:r>
                     </w:p>
                     <w:p>
@@ -5297,7 +5297,7 @@
                                     <w:adjustRightInd w:val="0"/>
                                     <w:snapToGrid w:val="0"/>
                                     <w:rPr>
-                                      <w:rFonts w:hint="eastAsia" w:ascii="微软雅黑" w:hAnsi="微软雅黑" w:eastAsia="微软雅黑" w:cstheme="minorBidi"/>
+                                      <w:rFonts w:hint="default" w:ascii="微软雅黑" w:hAnsi="微软雅黑" w:eastAsia="微软雅黑" w:cstheme="minorBidi"/>
                                       <w:color w:val="595959"/>
                                       <w:kern w:val="2"/>
                                       <w:sz w:val="21"/>
@@ -5308,12 +5308,15 @@
                                   </w:pPr>
                                   <w:r>
                                     <w:rPr>
-                                      <w:rFonts w:hint="eastAsia" w:ascii="微软雅黑" w:hAnsi="微软雅黑" w:eastAsia="微软雅黑"/>
+                                      <w:rFonts w:hint="eastAsia" w:ascii="微软雅黑" w:hAnsi="微软雅黑" w:eastAsia="微软雅黑" w:cstheme="minorBidi"/>
                                       <w:color w:val="595959"/>
+                                      <w:kern w:val="2"/>
+                                      <w:sz w:val="21"/>
+                                      <w:szCs w:val="22"/>
                                       <w:vertAlign w:val="baseline"/>
-                                      <w:lang w:val="en-US" w:eastAsia="zh-CN"/>
+                                      <w:lang w:val="en-US" w:eastAsia="zh-CN" w:bidi="ar-SA"/>
                                     </w:rPr>
-                                    <w:t>Java开发</w:t>
+                                    <w:t>全栈开发</w:t>
                                   </w:r>
                                 </w:p>
                               </w:tc>
@@ -5391,7 +5394,7 @@
                                       <w:vertAlign w:val="baseline"/>
                                       <w:lang w:val="en-US" w:eastAsia="zh-CN"/>
                                     </w:rPr>
-                                    <w:t>Java开发</w:t>
+                                    <w:t>全栈开发</w:t>
                                   </w:r>
                                 </w:p>
                               </w:tc>
@@ -5469,7 +5472,7 @@
                                       <w:vertAlign w:val="baseline"/>
                                       <w:lang w:val="en-US" w:eastAsia="zh-CN"/>
                                     </w:rPr>
-                                    <w:t>Java开发</w:t>
+                                    <w:t>全栈开发</w:t>
                                   </w:r>
                                 </w:p>
                               </w:tc>
@@ -5547,7 +5550,7 @@
                                       <w:vertAlign w:val="baseline"/>
                                       <w:lang w:val="en-US" w:eastAsia="zh-CN"/>
                                     </w:rPr>
-                                    <w:t>Java开发</w:t>
+                                    <w:t>全栈开发</w:t>
                                   </w:r>
                                 </w:p>
                               </w:tc>
@@ -6356,7 +6359,7 @@
                               <w:adjustRightInd w:val="0"/>
                               <w:snapToGrid w:val="0"/>
                               <w:rPr>
-                                <w:rFonts w:hint="eastAsia" w:ascii="微软雅黑" w:hAnsi="微软雅黑" w:eastAsia="微软雅黑" w:cstheme="minorBidi"/>
+                                <w:rFonts w:hint="default" w:ascii="微软雅黑" w:hAnsi="微软雅黑" w:eastAsia="微软雅黑" w:cstheme="minorBidi"/>
                                 <w:color w:val="595959"/>
                                 <w:kern w:val="2"/>
                                 <w:sz w:val="21"/>
@@ -6367,12 +6370,15 @@
                             </w:pPr>
                             <w:r>
                               <w:rPr>
-                                <w:rFonts w:hint="eastAsia" w:ascii="微软雅黑" w:hAnsi="微软雅黑" w:eastAsia="微软雅黑"/>
-                                <w:color w:val="595959"/>
+                                <w:rFonts w:hint="eastAsia" w:ascii="微软雅黑" w:hAnsi="微软雅黑" w:eastAsia="微软雅黑" w:cstheme="minorBidi"/>
+                                <w:color w:val="595959"/>
+                                <w:kern w:val="2"/>
+                                <w:sz w:val="21"/>
+                                <w:szCs w:val="22"/>
                                 <w:vertAlign w:val="baseline"/>
-                                <w:lang w:val="en-US" w:eastAsia="zh-CN"/>
-                              </w:rPr>
-                              <w:t>Java开发</w:t>
+                                <w:lang w:val="en-US" w:eastAsia="zh-CN" w:bidi="ar-SA"/>
+                              </w:rPr>
+                              <w:t>全栈开发</w:t>
                             </w:r>
                           </w:p>
                         </w:tc>
@@ -6450,7 +6456,7 @@
                                 <w:vertAlign w:val="baseline"/>
                                 <w:lang w:val="en-US" w:eastAsia="zh-CN"/>
                               </w:rPr>
-                              <w:t>Java开发</w:t>
+                              <w:t>全栈开发</w:t>
                             </w:r>
                           </w:p>
                         </w:tc>
@@ -6528,7 +6534,7 @@
                                 <w:vertAlign w:val="baseline"/>
                                 <w:lang w:val="en-US" w:eastAsia="zh-CN"/>
                               </w:rPr>
-                              <w:t>Java开发</w:t>
+                              <w:t>全栈开发</w:t>
                             </w:r>
                           </w:p>
                         </w:tc>
@@ -6606,7 +6612,7 @@
                                 <w:vertAlign w:val="baseline"/>
                                 <w:lang w:val="en-US" w:eastAsia="zh-CN"/>
                               </w:rPr>
-                              <w:t>Java开发</w:t>
+                              <w:t>全栈开发</w:t>
                             </w:r>
                           </w:p>
                         </w:tc>
@@ -7928,7 +7934,7 @@
                                 <w:color w:val="595959"/>
                                 <w:lang w:val="en-US" w:eastAsia="zh-CN"/>
                               </w:rPr>
-                              <w:t>Sso单点，开放性接口数据调用，三方接口安全校验</w:t>
+                              <w:t>Sso单点，开放性接口数据调用，三方接口安全校验，生成和获取二维码信息</w:t>
                             </w:r>
                           </w:p>
                         </w:txbxContent>
@@ -8353,7 +8359,7 @@
                           <w:color w:val="595959"/>
                           <w:lang w:val="en-US" w:eastAsia="zh-CN"/>
                         </w:rPr>
-                        <w:t>Sso单点，开放性接口数据调用，三方接口安全校验</w:t>
+                        <w:t>Sso单点，开放性接口数据调用，三方接口安全校验，生成和获取二维码信息</w:t>
                       </w:r>
                     </w:p>
                   </w:txbxContent>
@@ -9189,7 +9195,7 @@
     <w:lsdException w:uiPriority="99" w:name="Document Map"/>
     <w:lsdException w:uiPriority="99" w:name="Plain Text"/>
     <w:lsdException w:uiPriority="99" w:name="E-mail Signature"/>
-    <w:lsdException w:uiPriority="99" w:name="Normal (Web)"/>
+    <w:lsdException w:qFormat="1" w:uiPriority="99" w:name="Normal (Web)"/>
     <w:lsdException w:uiPriority="99" w:name="HTML Acronym"/>
     <w:lsdException w:uiPriority="99" w:name="HTML Address"/>
     <w:lsdException w:uiPriority="99" w:name="HTML Cite"/>
@@ -9245,7 +9251,7 @@
     <w:lsdException w:uiPriority="99" w:name="Table Web 2"/>
     <w:lsdException w:uiPriority="99" w:name="Table Web 3"/>
     <w:lsdException w:qFormat="1" w:uiPriority="99" w:semiHidden="0" w:name="Balloon Text"/>
-    <w:lsdException w:uiPriority="39" w:name="Table Grid"/>
+    <w:lsdException w:qFormat="1" w:uiPriority="39" w:name="Table Grid"/>
     <w:lsdException w:uiPriority="99" w:name="Table Theme"/>
     <w:lsdException w:unhideWhenUsed="0" w:uiPriority="60" w:semiHidden="0" w:name="Light Shading"/>
     <w:lsdException w:unhideWhenUsed="0" w:uiPriority="61" w:semiHidden="0" w:name="Light List"/>
@@ -9513,6 +9519,7 @@
     <w:basedOn w:val="1"/>
     <w:semiHidden/>
     <w:unhideWhenUsed/>
+    <w:qFormat/>
     <w:uiPriority w:val="99"/>
     <w:rPr>
       <w:sz w:val="24"/>
@@ -9536,6 +9543,7 @@
     <w:basedOn w:val="10"/>
     <w:semiHidden/>
     <w:unhideWhenUsed/>
+    <w:qFormat/>
     <w:uiPriority w:val="39"/>
     <w:pPr>
       <w:widowControl w:val="0"/>
